--- a/8/Отчёт.docx
+++ b/8/Отчёт.docx
@@ -708,7 +708,14 @@
                 <w:sz w:val="24"/>
                 <w:lang w:val="ru-RU"/>
               </w:rPr>
-              <w:t>иноформатики</w:t>
+              <w:t>иноформатик</w:t>
+            </w:r>
+            <w:r>
+              <w:rPr>
+                <w:sz w:val="24"/>
+                <w:lang w:val="ru-RU"/>
+              </w:rPr>
+              <w:t>е</w:t>
             </w:r>
             <w:proofErr w:type="spellEnd"/>
           </w:p>
@@ -1896,9 +1903,9 @@
               <w:rFonts w:asciiTheme="minorHAnsi" w:hAnsiTheme="minorHAnsi" w:cstheme="minorBidi"/>
               <w:noProof/>
               <w:sz w:val="22"/>
-              <w:lang w:eastAsia="ru-RU"/>
+              <w:lang w:val="en-US" w:eastAsia="ru-RU"/>
             </w:rPr>
-            <w:tab/>
+            <w:t xml:space="preserve"> </w:t>
           </w:r>
           <w:r>
             <w:rPr>
@@ -1969,9 +1976,9 @@
               <w:rFonts w:asciiTheme="minorHAnsi" w:hAnsiTheme="minorHAnsi" w:cstheme="minorBidi"/>
               <w:noProof/>
               <w:sz w:val="22"/>
-              <w:lang w:eastAsia="ru-RU"/>
+              <w:lang w:val="en-US" w:eastAsia="ru-RU"/>
             </w:rPr>
-            <w:tab/>
+            <w:t xml:space="preserve"> </w:t>
           </w:r>
           <w:r>
             <w:rPr>
@@ -2418,9 +2425,9 @@
               <w:rFonts w:asciiTheme="minorHAnsi" w:hAnsiTheme="minorHAnsi" w:cstheme="minorBidi"/>
               <w:noProof/>
               <w:sz w:val="22"/>
-              <w:lang w:eastAsia="ru-RU"/>
+              <w:lang w:val="en-US" w:eastAsia="ru-RU"/>
             </w:rPr>
-            <w:tab/>
+            <w:t xml:space="preserve"> </w:t>
           </w:r>
           <w:r>
             <w:rPr>
@@ -2491,9 +2498,9 @@
               <w:rFonts w:asciiTheme="minorHAnsi" w:hAnsiTheme="minorHAnsi" w:cstheme="minorBidi"/>
               <w:noProof/>
               <w:sz w:val="22"/>
-              <w:lang w:eastAsia="ru-RU"/>
+              <w:lang w:val="en-US" w:eastAsia="ru-RU"/>
             </w:rPr>
-            <w:tab/>
+            <w:t xml:space="preserve"> </w:t>
           </w:r>
           <w:r>
             <w:rPr>
@@ -2570,15 +2577,17 @@
     <w:p>
       <w:pPr>
         <w:pStyle w:val="1"/>
-        <w:numPr>
-          <w:ilvl w:val="0"/>
-          <w:numId w:val="3"/>
-        </w:numPr>
         <w:spacing w:line="360" w:lineRule="auto"/>
       </w:pPr>
       <w:bookmarkStart w:id="0" w:name="_Toc150737146"/>
       <w:r>
+        <w:rPr>
+          <w:lang w:val="en-US"/>
+        </w:rPr>
         <w:lastRenderedPageBreak/>
+        <w:t xml:space="preserve">1 </w:t>
+      </w:r>
+      <w:r>
         <w:t>ПОСТАНОВКА ЗАДАЧИ</w:t>
       </w:r>
       <w:bookmarkEnd w:id="0"/>
@@ -2659,15 +2668,18 @@
     <w:p>
       <w:pPr>
         <w:pStyle w:val="1"/>
-        <w:numPr>
-          <w:ilvl w:val="0"/>
-          <w:numId w:val="3"/>
-        </w:numPr>
         <w:spacing w:line="360" w:lineRule="auto"/>
+        <w:ind w:left="720"/>
       </w:pPr>
       <w:bookmarkStart w:id="1" w:name="_Toc150737147"/>
       <w:r>
+        <w:rPr>
+          <w:lang w:val="en-US"/>
+        </w:rPr>
         <w:lastRenderedPageBreak/>
+        <w:t xml:space="preserve">1 </w:t>
+      </w:r>
+      <w:r>
         <w:t>ПРОЕКТИРОВАНИЕ И РЕАЛИЗАЦИЯ</w:t>
       </w:r>
       <w:bookmarkEnd w:id="1"/>
@@ -2699,7 +2711,7 @@
           <w:b/>
           <w:bCs/>
         </w:rPr>
-        <w:tab/>
+        <w:t xml:space="preserve"> </w:t>
       </w:r>
       <w:r>
         <w:rPr>
@@ -6120,7 +6132,7 @@
         <w:rPr>
           <w:b/>
         </w:rPr>
-        <w:tab/>
+        <w:t xml:space="preserve"> </w:t>
       </w:r>
       <w:r>
         <w:rPr>
@@ -6212,16 +6224,16 @@
           <w:tab w:val="right" w:pos="9637"/>
         </w:tabs>
         <w:spacing w:line="360" w:lineRule="auto"/>
-        <w:jc w:val="both"/>
+        <w:jc w:val="center"/>
       </w:pPr>
       <w:r>
         <w:rPr>
           <w:noProof/>
         </w:rPr>
         <w:drawing>
-          <wp:inline distT="0" distB="0" distL="0" distR="0" wp14:anchorId="18659EE7" wp14:editId="5E77237C">
-            <wp:extent cx="6119495" cy="3568700"/>
-            <wp:effectExtent l="0" t="0" r="0" b="0"/>
+          <wp:inline distT="0" distB="0" distL="0" distR="0" wp14:anchorId="18659EE7" wp14:editId="2AC84E77">
+            <wp:extent cx="5636526" cy="3568700"/>
+            <wp:effectExtent l="0" t="0" r="2540" b="0"/>
             <wp:docPr id="103838108" name="Рисунок 1"/>
             <wp:cNvGraphicFramePr>
               <a:graphicFrameLocks xmlns:a="http://schemas.openxmlformats.org/drawingml/2006/main" noChangeAspect="1"/>
@@ -6233,20 +6245,27 @@
                     <pic:cNvPr id="103838108" name=""/>
                     <pic:cNvPicPr/>
                   </pic:nvPicPr>
-                  <pic:blipFill>
+                  <pic:blipFill rotWithShape="1">
                     <a:blip r:embed="rId9"/>
-                    <a:stretch>
-                      <a:fillRect/>
-                    </a:stretch>
+                    <a:srcRect r="7892"/>
+                    <a:stretch/>
                   </pic:blipFill>
-                  <pic:spPr>
+                  <pic:spPr bwMode="auto">
                     <a:xfrm>
                       <a:off x="0" y="0"/>
-                      <a:ext cx="6119495" cy="3568700"/>
+                      <a:ext cx="5636526" cy="3568700"/>
                     </a:xfrm>
                     <a:prstGeom prst="rect">
                       <a:avLst/>
                     </a:prstGeom>
+                    <a:ln>
+                      <a:noFill/>
+                    </a:ln>
+                    <a:extLst>
+                      <a:ext uri="{53640926-AAD7-44D8-BBD7-CCE9431645EC}">
+                        <a14:shadowObscured xmlns:a14="http://schemas.microsoft.com/office/drawing/2010/main"/>
+                      </a:ext>
+                    </a:extLst>
                   </pic:spPr>
                 </pic:pic>
               </a:graphicData>
@@ -6330,7 +6349,7 @@
         <w:rPr>
           <w:b/>
         </w:rPr>
-        <w:tab/>
+        <w:t xml:space="preserve"> </w:t>
       </w:r>
       <w:r>
         <w:rPr>
@@ -7903,9 +7922,9 @@
         </w:rPr>
         <w:lastRenderedPageBreak/>
         <w:drawing>
-          <wp:inline distT="0" distB="0" distL="0" distR="0" wp14:anchorId="066EF815" wp14:editId="063B53AD">
-            <wp:extent cx="6119495" cy="3796030"/>
-            <wp:effectExtent l="0" t="0" r="0" b="0"/>
+          <wp:inline distT="0" distB="0" distL="0" distR="0" wp14:anchorId="066EF815" wp14:editId="7C79FD0B">
+            <wp:extent cx="5629524" cy="3796030"/>
+            <wp:effectExtent l="0" t="0" r="9525" b="0"/>
             <wp:docPr id="451069260" name="Рисунок 1"/>
             <wp:cNvGraphicFramePr>
               <a:graphicFrameLocks xmlns:a="http://schemas.openxmlformats.org/drawingml/2006/main" noChangeAspect="1"/>
@@ -7917,20 +7936,27 @@
                     <pic:cNvPr id="451069260" name=""/>
                     <pic:cNvPicPr/>
                   </pic:nvPicPr>
-                  <pic:blipFill>
+                  <pic:blipFill rotWithShape="1">
                     <a:blip r:embed="rId11"/>
-                    <a:stretch>
-                      <a:fillRect/>
-                    </a:stretch>
+                    <a:srcRect r="8007"/>
+                    <a:stretch/>
                   </pic:blipFill>
-                  <pic:spPr>
+                  <pic:spPr bwMode="auto">
                     <a:xfrm>
                       <a:off x="0" y="0"/>
-                      <a:ext cx="6119495" cy="3796030"/>
+                      <a:ext cx="5629524" cy="3796030"/>
                     </a:xfrm>
                     <a:prstGeom prst="rect">
                       <a:avLst/>
                     </a:prstGeom>
+                    <a:ln>
+                      <a:noFill/>
+                    </a:ln>
+                    <a:extLst>
+                      <a:ext uri="{53640926-AAD7-44D8-BBD7-CCE9431645EC}">
+                        <a14:shadowObscured xmlns:a14="http://schemas.microsoft.com/office/drawing/2010/main"/>
+                      </a:ext>
+                    </a:extLst>
                   </pic:spPr>
                 </pic:pic>
               </a:graphicData>
@@ -8010,7 +8036,7 @@
         <w:rPr>
           <w:b/>
         </w:rPr>
-        <w:tab/>
+        <w:t xml:space="preserve"> </w:t>
       </w:r>
       <w:r>
         <w:rPr>
@@ -8059,9 +8085,11 @@
       <w:r>
         <w:t>(таб. 4</w:t>
       </w:r>
+      <w:proofErr w:type="gramStart"/>
       <w:r>
         <w:t>)</w:t>
       </w:r>
+      <w:proofErr w:type="gramEnd"/>
       <w:r>
         <w:t xml:space="preserve"> Чтобы реализовать логическую функцию на мультиплексоре 4-1, нужно поменять местами переменные в таблице истинности, так как нужно построить схему, </w:t>
       </w:r>
@@ -8080,10 +8108,18 @@
         <w:t>Таблица 4</w:t>
       </w:r>
       <w:r>
-        <w:t xml:space="preserve"> - </w:t>
-      </w:r>
-      <w:r>
-        <w:t xml:space="preserve"> Разбиение исходной таблицы истинности на зоны ответственности для потенциальных операционных мультиплексоров</w:t>
+        <w:t xml:space="preserve"> </w:t>
+      </w:r>
+      <w:proofErr w:type="gramStart"/>
+      <w:r>
+        <w:t xml:space="preserve">- </w:t>
+      </w:r>
+      <w:r>
+        <w:t xml:space="preserve"> Разбиение</w:t>
+      </w:r>
+      <w:proofErr w:type="gramEnd"/>
+      <w:r>
+        <w:t xml:space="preserve"> исходной таблицы истинности на зоны ответственности для потенциальных операционных мультиплексоров</w:t>
       </w:r>
     </w:p>
     <w:p>
@@ -8159,7 +8195,7 @@
     <w:p>
       <w:pPr>
         <w:spacing w:line="360" w:lineRule="auto"/>
-        <w:jc w:val="both"/>
+        <w:jc w:val="center"/>
         <w:rPr>
           <w:lang w:val="en-US"/>
         </w:rPr>
@@ -8170,8 +8206,8 @@
         </w:rPr>
         <w:lastRenderedPageBreak/>
         <w:drawing>
-          <wp:inline distT="0" distB="0" distL="0" distR="0" wp14:anchorId="63892433" wp14:editId="27318AC2">
-            <wp:extent cx="6119495" cy="4302125"/>
+          <wp:inline distT="0" distB="0" distL="0" distR="0" wp14:anchorId="63892433" wp14:editId="278AACA8">
+            <wp:extent cx="5663821" cy="4302125"/>
             <wp:effectExtent l="0" t="0" r="0" b="3175"/>
             <wp:docPr id="1383627760" name="Рисунок 1"/>
             <wp:cNvGraphicFramePr>
@@ -8184,20 +8220,27 @@
                     <pic:cNvPr id="1383627760" name=""/>
                     <pic:cNvPicPr/>
                   </pic:nvPicPr>
-                  <pic:blipFill>
+                  <pic:blipFill rotWithShape="1">
                     <a:blip r:embed="rId13"/>
-                    <a:stretch>
-                      <a:fillRect/>
-                    </a:stretch>
+                    <a:srcRect r="7446"/>
+                    <a:stretch/>
                   </pic:blipFill>
-                  <pic:spPr>
+                  <pic:spPr bwMode="auto">
                     <a:xfrm>
                       <a:off x="0" y="0"/>
-                      <a:ext cx="6119495" cy="4302125"/>
+                      <a:ext cx="5663821" cy="4302125"/>
                     </a:xfrm>
                     <a:prstGeom prst="rect">
                       <a:avLst/>
                     </a:prstGeom>
+                    <a:ln>
+                      <a:noFill/>
+                    </a:ln>
+                    <a:extLst>
+                      <a:ext uri="{53640926-AAD7-44D8-BBD7-CCE9431645EC}">
+                        <a14:shadowObscured xmlns:a14="http://schemas.microsoft.com/office/drawing/2010/main"/>
+                      </a:ext>
+                    </a:extLst>
                   </pic:spPr>
                 </pic:pic>
               </a:graphicData>
@@ -8287,7 +8330,7 @@
         <w:rPr>
           <w:b/>
         </w:rPr>
-        <w:tab/>
+        <w:t xml:space="preserve"> </w:t>
       </w:r>
       <w:r>
         <w:rPr>
@@ -8322,13 +8365,11 @@
         <w:t>В лабораторном комплексе построим схему реализации логической</w:t>
       </w:r>
       <w:r>
-        <w:t xml:space="preserve"> </w:t>
-      </w:r>
-      <w:proofErr w:type="spellStart"/>
-      <w:r>
-        <w:t>функци</w:t>
-      </w:r>
-      <w:proofErr w:type="spellEnd"/>
+        <w:t xml:space="preserve"> функц</w:t>
+      </w:r>
+      <w:r>
+        <w:t>ию</w:t>
+      </w:r>
       <w:r>
         <w:t xml:space="preserve"> на м</w:t>
       </w:r>
@@ -8366,16 +8407,16 @@
     <w:p>
       <w:pPr>
         <w:spacing w:line="360" w:lineRule="auto"/>
-        <w:jc w:val="both"/>
+        <w:jc w:val="center"/>
       </w:pPr>
       <w:r>
         <w:rPr>
           <w:noProof/>
         </w:rPr>
         <w:drawing>
-          <wp:inline distT="0" distB="0" distL="0" distR="0" wp14:anchorId="4D8DA31A" wp14:editId="12C20FDC">
-            <wp:extent cx="6119495" cy="3678555"/>
-            <wp:effectExtent l="0" t="0" r="0" b="0"/>
+          <wp:inline distT="0" distB="0" distL="0" distR="0" wp14:anchorId="4D8DA31A" wp14:editId="6044C62C">
+            <wp:extent cx="5690082" cy="3678195"/>
+            <wp:effectExtent l="0" t="0" r="6350" b="0"/>
             <wp:docPr id="955331715" name="Рисунок 1"/>
             <wp:cNvGraphicFramePr>
               <a:graphicFrameLocks xmlns:a="http://schemas.openxmlformats.org/drawingml/2006/main" noChangeAspect="1"/>
@@ -8387,20 +8428,27 @@
                     <pic:cNvPr id="955331715" name=""/>
                     <pic:cNvPicPr/>
                   </pic:nvPicPr>
-                  <pic:blipFill>
+                  <pic:blipFill rotWithShape="1">
                     <a:blip r:embed="rId14"/>
-                    <a:stretch>
-                      <a:fillRect/>
-                    </a:stretch>
+                    <a:srcRect r="7008"/>
+                    <a:stretch/>
                   </pic:blipFill>
-                  <pic:spPr>
+                  <pic:spPr bwMode="auto">
                     <a:xfrm>
                       <a:off x="0" y="0"/>
-                      <a:ext cx="6119495" cy="3678555"/>
+                      <a:ext cx="5690640" cy="3678555"/>
                     </a:xfrm>
                     <a:prstGeom prst="rect">
                       <a:avLst/>
                     </a:prstGeom>
+                    <a:ln>
+                      <a:noFill/>
+                    </a:ln>
+                    <a:extLst>
+                      <a:ext uri="{53640926-AAD7-44D8-BBD7-CCE9431645EC}">
+                        <a14:shadowObscured xmlns:a14="http://schemas.microsoft.com/office/drawing/2010/main"/>
+                      </a:ext>
+                    </a:extLst>
                   </pic:spPr>
                 </pic:pic>
               </a:graphicData>
@@ -8446,19 +8494,23 @@
         </w:rPr>
         <w:t xml:space="preserve">функции на </w:t>
       </w:r>
-      <w:proofErr w:type="spellStart"/>
       <w:r>
         <w:rPr>
           <w:lang w:eastAsia="ru-RU"/>
         </w:rPr>
-        <w:t>мультиплесорах</w:t>
-      </w:r>
-      <w:proofErr w:type="spellEnd"/>
+        <w:t>мультиплексорах</w:t>
+      </w:r>
       <w:r>
         <w:rPr>
           <w:lang w:eastAsia="ru-RU"/>
         </w:rPr>
-        <w:t xml:space="preserve"> 4-1 и 2-1</w:t>
+        <w:t xml:space="preserve"> </w:t>
+      </w:r>
+      <w:r>
+        <w:rPr>
+          <w:lang w:eastAsia="ru-RU"/>
+        </w:rPr>
+        <w:t>4-1 и 2-1</w:t>
       </w:r>
     </w:p>
     <w:p>
@@ -8479,13 +8531,18 @@
         <w:pStyle w:val="a"/>
         <w:numPr>
           <w:ilvl w:val="0"/>
-          <w:numId w:val="3"/>
+          <w:numId w:val="0"/>
         </w:numPr>
-        <w:ind w:left="0" w:firstLine="0"/>
       </w:pPr>
       <w:bookmarkStart w:id="8" w:name="_Toc150737153"/>
       <w:r>
+        <w:rPr>
+          <w:lang w:val="en-US"/>
+        </w:rPr>
         <w:lastRenderedPageBreak/>
+        <w:t xml:space="preserve">3 </w:t>
+      </w:r>
+      <w:r>
         <w:t>ВЫВОД</w:t>
       </w:r>
       <w:bookmarkEnd w:id="8"/>
@@ -8564,7 +8621,18 @@
         <w:jc w:val="both"/>
       </w:pPr>
       <w:r>
-        <w:t>- была реали</w:t>
+        <w:t>-</w:t>
+      </w:r>
+      <w:r>
+        <w:rPr>
+          <w:w w:val="90"/>
+          <w:sz w:val="2"/>
+          <w:szCs w:val="2"/>
+        </w:rPr>
+        <w:t xml:space="preserve"> </w:t>
+      </w:r>
+      <w:r>
+        <w:t>была реали</w:t>
       </w:r>
       <w:r>
         <w:t>зована логическая функция на минимальном количестве мультиплексоров 4-1</w:t>
@@ -8641,12 +8709,19 @@
         <w:pStyle w:val="a"/>
         <w:numPr>
           <w:ilvl w:val="0"/>
-          <w:numId w:val="3"/>
+          <w:numId w:val="0"/>
         </w:numPr>
+        <w:ind w:left="720"/>
       </w:pPr>
       <w:bookmarkStart w:id="9" w:name="_Toc150737154"/>
       <w:r>
+        <w:rPr>
+          <w:lang w:val="en-US"/>
+        </w:rPr>
         <w:lastRenderedPageBreak/>
+        <w:t xml:space="preserve">4 </w:t>
+      </w:r>
+      <w:r>
         <w:t>ИНФОРМАЦИОННЫЕ ИСТОЧНИКИ</w:t>
       </w:r>
       <w:bookmarkEnd w:id="9"/>
@@ -9985,6 +10060,95 @@
     </w:lvl>
   </w:abstractNum>
   <w:abstractNum w:abstractNumId="11" w15:restartNumberingAfterBreak="0">
+    <w:nsid w:val="69193D2F"/>
+    <w:multiLevelType w:val="hybridMultilevel"/>
+    <w:tmpl w:val="676C055E"/>
+    <w:lvl w:ilvl="0" w:tplc="FB5A50D4">
+      <w:start w:val="1"/>
+      <w:numFmt w:val="decimal"/>
+      <w:lvlText w:val="%1"/>
+      <w:lvlJc w:val="left"/>
+      <w:pPr>
+        <w:ind w:left="1080" w:hanging="360"/>
+      </w:pPr>
+      <w:rPr>
+        <w:rFonts w:hint="default"/>
+      </w:rPr>
+    </w:lvl>
+    <w:lvl w:ilvl="1" w:tplc="04190019" w:tentative="1">
+      <w:start w:val="1"/>
+      <w:numFmt w:val="lowerLetter"/>
+      <w:lvlText w:val="%2."/>
+      <w:lvlJc w:val="left"/>
+      <w:pPr>
+        <w:ind w:left="1800" w:hanging="360"/>
+      </w:pPr>
+    </w:lvl>
+    <w:lvl w:ilvl="2" w:tplc="0419001B" w:tentative="1">
+      <w:start w:val="1"/>
+      <w:numFmt w:val="lowerRoman"/>
+      <w:lvlText w:val="%3."/>
+      <w:lvlJc w:val="right"/>
+      <w:pPr>
+        <w:ind w:left="2520" w:hanging="180"/>
+      </w:pPr>
+    </w:lvl>
+    <w:lvl w:ilvl="3" w:tplc="0419000F" w:tentative="1">
+      <w:start w:val="1"/>
+      <w:numFmt w:val="decimal"/>
+      <w:lvlText w:val="%4."/>
+      <w:lvlJc w:val="left"/>
+      <w:pPr>
+        <w:ind w:left="3240" w:hanging="360"/>
+      </w:pPr>
+    </w:lvl>
+    <w:lvl w:ilvl="4" w:tplc="04190019" w:tentative="1">
+      <w:start w:val="1"/>
+      <w:numFmt w:val="lowerLetter"/>
+      <w:lvlText w:val="%5."/>
+      <w:lvlJc w:val="left"/>
+      <w:pPr>
+        <w:ind w:left="3960" w:hanging="360"/>
+      </w:pPr>
+    </w:lvl>
+    <w:lvl w:ilvl="5" w:tplc="0419001B" w:tentative="1">
+      <w:start w:val="1"/>
+      <w:numFmt w:val="lowerRoman"/>
+      <w:lvlText w:val="%6."/>
+      <w:lvlJc w:val="right"/>
+      <w:pPr>
+        <w:ind w:left="4680" w:hanging="180"/>
+      </w:pPr>
+    </w:lvl>
+    <w:lvl w:ilvl="6" w:tplc="0419000F" w:tentative="1">
+      <w:start w:val="1"/>
+      <w:numFmt w:val="decimal"/>
+      <w:lvlText w:val="%7."/>
+      <w:lvlJc w:val="left"/>
+      <w:pPr>
+        <w:ind w:left="5400" w:hanging="360"/>
+      </w:pPr>
+    </w:lvl>
+    <w:lvl w:ilvl="7" w:tplc="04190019" w:tentative="1">
+      <w:start w:val="1"/>
+      <w:numFmt w:val="lowerLetter"/>
+      <w:lvlText w:val="%8."/>
+      <w:lvlJc w:val="left"/>
+      <w:pPr>
+        <w:ind w:left="6120" w:hanging="360"/>
+      </w:pPr>
+    </w:lvl>
+    <w:lvl w:ilvl="8" w:tplc="0419001B" w:tentative="1">
+      <w:start w:val="1"/>
+      <w:numFmt w:val="lowerRoman"/>
+      <w:lvlText w:val="%9."/>
+      <w:lvlJc w:val="right"/>
+      <w:pPr>
+        <w:ind w:left="6840" w:hanging="180"/>
+      </w:pPr>
+    </w:lvl>
+  </w:abstractNum>
+  <w:abstractNum w:abstractNumId="12" w15:restartNumberingAfterBreak="0">
     <w:nsid w:val="69BF16A0"/>
     <w:multiLevelType w:val="multilevel"/>
     <w:tmpl w:val="4D948C52"/>
@@ -10097,7 +10261,7 @@
       </w:rPr>
     </w:lvl>
   </w:abstractNum>
-  <w:abstractNum w:abstractNumId="12" w15:restartNumberingAfterBreak="0">
+  <w:abstractNum w:abstractNumId="13" w15:restartNumberingAfterBreak="0">
     <w:nsid w:val="75A51EF1"/>
     <w:multiLevelType w:val="hybridMultilevel"/>
     <w:tmpl w:val="C27CC326"/>
@@ -10202,7 +10366,7 @@
     <w:abstractNumId w:val="0"/>
   </w:num>
   <w:num w:numId="6" w16cid:durableId="1291402621">
-    <w:abstractNumId w:val="11"/>
+    <w:abstractNumId w:val="12"/>
   </w:num>
   <w:num w:numId="7" w16cid:durableId="1906723525">
     <w:abstractNumId w:val="7"/>
@@ -10223,7 +10387,10 @@
     <w:abstractNumId w:val="5"/>
   </w:num>
   <w:num w:numId="13" w16cid:durableId="50736728">
-    <w:abstractNumId w:val="12"/>
+    <w:abstractNumId w:val="13"/>
+  </w:num>
+  <w:num w:numId="14" w16cid:durableId="1755778438">
+    <w:abstractNumId w:val="11"/>
   </w:num>
 </w:numbering>
 </file>

--- a/8/Отчёт.docx
+++ b/8/Отчёт.docx
@@ -1244,21 +1244,26 @@
               </w:rPr>
               <w:t xml:space="preserve"> </w:t>
             </w:r>
-            <w:proofErr w:type="spellStart"/>
             <w:r>
               <w:rPr>
                 <w:sz w:val="24"/>
                 <w:lang w:val="ru-RU"/>
               </w:rPr>
-              <w:t>ассисент</w:t>
-            </w:r>
-            <w:proofErr w:type="spellEnd"/>
+              <w:t>ассистент</w:t>
+            </w:r>
             <w:r>
               <w:rPr>
                 <w:sz w:val="24"/>
                 <w:lang w:val="ru-RU"/>
               </w:rPr>
-              <w:t xml:space="preserve"> кафедры</w:t>
+              <w:t xml:space="preserve"> </w:t>
+            </w:r>
+            <w:r>
+              <w:rPr>
+                <w:sz w:val="24"/>
+                <w:lang w:val="ru-RU"/>
+              </w:rPr>
+              <w:t>кафедры</w:t>
             </w:r>
             <w:r>
               <w:rPr>
@@ -2581,9 +2586,6 @@
       </w:pPr>
       <w:bookmarkStart w:id="0" w:name="_Toc150737146"/>
       <w:r>
-        <w:rPr>
-          <w:lang w:val="en-US"/>
-        </w:rPr>
         <w:lastRenderedPageBreak/>
         <w:t xml:space="preserve">1 </w:t>
       </w:r>
@@ -2673,9 +2675,6 @@
       </w:pPr>
       <w:bookmarkStart w:id="1" w:name="_Toc150737147"/>
       <w:r>
-        <w:rPr>
-          <w:lang w:val="en-US"/>
-        </w:rPr>
         <w:lastRenderedPageBreak/>
         <w:t xml:space="preserve">1 </w:t>
       </w:r>
@@ -8498,13 +8497,7 @@
         <w:rPr>
           <w:lang w:eastAsia="ru-RU"/>
         </w:rPr>
-        <w:t>мультиплексорах</w:t>
-      </w:r>
-      <w:r>
-        <w:rPr>
-          <w:lang w:eastAsia="ru-RU"/>
-        </w:rPr>
-        <w:t xml:space="preserve"> </w:t>
+        <w:t xml:space="preserve">мультиплексорах </w:t>
       </w:r>
       <w:r>
         <w:rPr>
@@ -8536,9 +8529,6 @@
       </w:pPr>
       <w:bookmarkStart w:id="8" w:name="_Toc150737153"/>
       <w:r>
-        <w:rPr>
-          <w:lang w:val="en-US"/>
-        </w:rPr>
         <w:lastRenderedPageBreak/>
         <w:t xml:space="preserve">3 </w:t>
       </w:r>
